--- a/public/plantillas/plantilla_T1_sinconyuge_sincuotaextraordinaria.docx
+++ b/public/plantillas/plantilla_T1_sinconyuge_sincuotaextraordinaria.docx
@@ -1950,7 +1950,29 @@
           <w:szCs w:val="18"/>
           <w:lang w:eastAsia="es-PE"/>
         </w:rPr>
-        <w:t xml:space="preserve">, DE MANERA GRATUITA Y PREVIA A LA FIRMA DEL PRESENTE CONTRATO, LA INFORMACIÓN NECESARIA PARA TOMAR SU DECISIÓN DE COMPRA Y FIRMA DEL MISMO, POR LO QUE DECLARA TENER CONOCIMIENTO DE LA SITUACIÓN JURÍDICA Y DE LAS CARACTERÍSTICAS DEL INMUEBLE, ASÍ COMO DE </w:t>
+        <w:t xml:space="preserve">, DE MANERA GRATUITA Y PREVIA A LA FIRMA DEL PRESENTE CONTRATO, LA INFORMACIÓN NECESARIA PARA TOMAR SU DECISIÓN DE COMPRA Y FIRMA </w:t>
+      </w:r>
+      <w:proofErr w:type="gramStart"/>
+      <w:r>
+        <w:rPr>
+          <w:rFonts w:ascii="Verdana" w:eastAsia="Tahoma" w:hAnsi="Verdana" w:cs="Arial"/>
+          <w:color w:val="000000"/>
+          <w:sz w:val="18"/>
+          <w:szCs w:val="18"/>
+          <w:lang w:eastAsia="es-PE"/>
+        </w:rPr>
+        <w:t>DEL MISMO</w:t>
+      </w:r>
+      <w:proofErr w:type="gramEnd"/>
+      <w:r>
+        <w:rPr>
+          <w:rFonts w:ascii="Verdana" w:eastAsia="Tahoma" w:hAnsi="Verdana" w:cs="Arial"/>
+          <w:color w:val="000000"/>
+          <w:sz w:val="18"/>
+          <w:szCs w:val="18"/>
+          <w:lang w:eastAsia="es-PE"/>
+        </w:rPr>
+        <w:t xml:space="preserve">, POR LO QUE DECLARA TENER CONOCIMIENTO DE LA SITUACIÓN JURÍDICA Y DE LAS CARACTERÍSTICAS DEL INMUEBLE, ASÍ COMO DE </w:t>
       </w:r>
       <w:r>
         <w:rPr>
@@ -4044,7 +4066,29 @@
           <w:szCs w:val="18"/>
           <w:lang w:eastAsia="es-PE"/>
         </w:rPr>
-        <w:t>ASIMISMO, LAS PARTES DEJAN EXPRESA CONSTANCIA QUE A LA SUSCRIPCIÓN DEL PRESENTE CONTRATO DE COMPRAVENTA DE ACCIONES Y DERECHOS DE BIEN INMUEBLE SE ENTENDERÁ QUE EL PRECIO DE COMPRA VENTA SE ENCUENTRA ÍNTEGRAMENTE PAGADO.</w:t>
+        <w:t xml:space="preserve">ASIMISMO, LAS PARTES DEJAN EXPRESA CONSTANCIA QUE A LA SUSCRIPCIÓN DEL PRESENTE CONTRATO DE COMPRAVENTA DE ACCIONES Y DERECHOS DE BIEN INMUEBLE SE ENTENDERÁ QUE EL PRECIO DE </w:t>
+      </w:r>
+      <w:proofErr w:type="gramStart"/>
+      <w:r>
+        <w:rPr>
+          <w:rFonts w:ascii="Verdana" w:eastAsia="Tahoma" w:hAnsi="Verdana" w:cs="Arial"/>
+          <w:color w:val="000000"/>
+          <w:sz w:val="18"/>
+          <w:szCs w:val="18"/>
+          <w:lang w:eastAsia="es-PE"/>
+        </w:rPr>
+        <w:t>COMPRA VENTA</w:t>
+      </w:r>
+      <w:proofErr w:type="gramEnd"/>
+      <w:r>
+        <w:rPr>
+          <w:rFonts w:ascii="Verdana" w:eastAsia="Tahoma" w:hAnsi="Verdana" w:cs="Arial"/>
+          <w:color w:val="000000"/>
+          <w:sz w:val="18"/>
+          <w:szCs w:val="18"/>
+          <w:lang w:eastAsia="es-PE"/>
+        </w:rPr>
+        <w:t xml:space="preserve"> SE ENCUENTRA ÍNTEGRAMENTE PAGADO.</w:t>
       </w:r>
     </w:p>
     <w:p>
@@ -4218,54 +4262,6 @@
         <w:jc w:val="both"/>
         <w:rPr>
           <w:rFonts w:ascii="Verdana" w:eastAsia="Tahoma" w:hAnsi="Verdana" w:cs="Arial"/>
-          <w:sz w:val="18"/>
-          <w:szCs w:val="18"/>
-          <w:lang w:eastAsia="es-PE"/>
-        </w:rPr>
-      </w:pPr>
-    </w:p>
-    <w:p>
-      <w:pPr>
-        <w:spacing w:beforeLines="20" w:before="48" w:afterLines="20" w:after="48"/>
-        <w:jc w:val="both"/>
-        <w:rPr>
-          <w:rFonts w:ascii="Verdana" w:eastAsia="Tahoma" w:hAnsi="Verdana" w:cs="Arial"/>
-          <w:sz w:val="18"/>
-          <w:szCs w:val="18"/>
-          <w:lang w:eastAsia="es-PE"/>
-        </w:rPr>
-      </w:pPr>
-    </w:p>
-    <w:p>
-      <w:pPr>
-        <w:spacing w:beforeLines="20" w:before="48" w:afterLines="20" w:after="48"/>
-        <w:jc w:val="both"/>
-        <w:rPr>
-          <w:rFonts w:ascii="Verdana" w:eastAsia="Tahoma" w:hAnsi="Verdana" w:cs="Arial"/>
-          <w:sz w:val="18"/>
-          <w:szCs w:val="18"/>
-          <w:lang w:eastAsia="es-PE"/>
-        </w:rPr>
-      </w:pPr>
-    </w:p>
-    <w:p>
-      <w:pPr>
-        <w:spacing w:beforeLines="20" w:before="48" w:afterLines="20" w:after="48"/>
-        <w:jc w:val="both"/>
-        <w:rPr>
-          <w:rFonts w:ascii="Verdana" w:eastAsia="Tahoma" w:hAnsi="Verdana" w:cs="Arial"/>
-          <w:sz w:val="18"/>
-          <w:szCs w:val="18"/>
-          <w:lang w:eastAsia="es-PE"/>
-        </w:rPr>
-      </w:pPr>
-    </w:p>
-    <w:p>
-      <w:pPr>
-        <w:spacing w:beforeLines="20" w:before="48" w:afterLines="20" w:after="48"/>
-        <w:jc w:val="both"/>
-        <w:rPr>
-          <w:rFonts w:ascii="Verdana" w:eastAsia="Tahoma" w:hAnsi="Verdana" w:cs="Arial"/>
           <w:b/>
           <w:sz w:val="18"/>
           <w:szCs w:val="18"/>
@@ -4535,7 +4531,29 @@
           <w:szCs w:val="18"/>
           <w:lang w:eastAsia="es-PE"/>
         </w:rPr>
-        <w:t>CLÁUSULA NOVENA. -  GASTOS E IMPUESTOS DE LA COMPRA VENTA DE ACCIONES Y DERECHOS.</w:t>
+        <w:t xml:space="preserve">CLÁUSULA NOVENA. -  GASTOS E IMPUESTOS DE LA </w:t>
+      </w:r>
+      <w:proofErr w:type="gramStart"/>
+      <w:r>
+        <w:rPr>
+          <w:rFonts w:ascii="Verdana" w:eastAsia="Tahoma" w:hAnsi="Verdana" w:cs="Arial"/>
+          <w:b/>
+          <w:sz w:val="18"/>
+          <w:szCs w:val="18"/>
+          <w:lang w:eastAsia="es-PE"/>
+        </w:rPr>
+        <w:t>COMPRA VENTA</w:t>
+      </w:r>
+      <w:proofErr w:type="gramEnd"/>
+      <w:r>
+        <w:rPr>
+          <w:rFonts w:ascii="Verdana" w:eastAsia="Tahoma" w:hAnsi="Verdana" w:cs="Arial"/>
+          <w:b/>
+          <w:sz w:val="18"/>
+          <w:szCs w:val="18"/>
+          <w:lang w:eastAsia="es-PE"/>
+        </w:rPr>
+        <w:t xml:space="preserve"> DE ACCIONES Y DERECHOS.</w:t>
       </w:r>
     </w:p>
     <w:p>
@@ -4828,7 +4846,29 @@
           <w:szCs w:val="18"/>
           <w:lang w:eastAsia="es-PE"/>
         </w:rPr>
-        <w:t>LAS PARTES ACUERDAN QUE CUALQUIER TRIBUTO SEA IMPUESTO, CONTRIBUCIÓN, TASA O ARBITRIO AL QUE RESULTE AFECTO EL LOTE, QUE FUESE CREADO CON FECHA POSTERIOR A LA FIRMA DEL PRESENTE CONTRATO, SERÁ DE RESPONSABILIDAD DE QUIEN DISPONGA LA AUTORIDAD Y EN LAS CONDICIONES QUE CORRESPONDA DE ACUERDO A LA LEY.</w:t>
+        <w:t xml:space="preserve">LAS PARTES ACUERDAN QUE CUALQUIER TRIBUTO SEA IMPUESTO, CONTRIBUCIÓN, TASA O ARBITRIO AL QUE RESULTE AFECTO EL LOTE, QUE FUESE CREADO CON FECHA POSTERIOR A LA FIRMA DEL PRESENTE CONTRATO, SERÁ DE RESPONSABILIDAD DE QUIEN DISPONGA LA AUTORIDAD Y EN LAS CONDICIONES QUE CORRESPONDA </w:t>
+      </w:r>
+      <w:proofErr w:type="gramStart"/>
+      <w:r>
+        <w:rPr>
+          <w:rFonts w:ascii="Verdana" w:eastAsia="Tahoma" w:hAnsi="Verdana" w:cs="Arial"/>
+          <w:color w:val="000000"/>
+          <w:sz w:val="18"/>
+          <w:szCs w:val="18"/>
+          <w:lang w:eastAsia="es-PE"/>
+        </w:rPr>
+        <w:t>DE ACUERDO A</w:t>
+      </w:r>
+      <w:proofErr w:type="gramEnd"/>
+      <w:r>
+        <w:rPr>
+          <w:rFonts w:ascii="Verdana" w:eastAsia="Tahoma" w:hAnsi="Verdana" w:cs="Arial"/>
+          <w:color w:val="000000"/>
+          <w:sz w:val="18"/>
+          <w:szCs w:val="18"/>
+          <w:lang w:eastAsia="es-PE"/>
+        </w:rPr>
+        <w:t xml:space="preserve"> LA LEY.</w:t>
       </w:r>
     </w:p>
     <w:p>
@@ -5380,7 +5420,51 @@
           <w:szCs w:val="18"/>
           <w:lang w:eastAsia="es-PE"/>
         </w:rPr>
-        <w:t xml:space="preserve"> MANTENGA SUS DATOS PERSONALES EN EL O LOS BANCO(S) ANTES REFERIDO INCLUSO LUEGO DE FINALIZADA LA RELACIÓN CONTRACTUAL EN TANTO SEAN ÚTILES PARA LA FINALIDAD Y USOS </w:t>
+        <w:t xml:space="preserve"> MANTENGA SUS DATOS PERSONALES EN EL O LOS BANCO(S) ANTES REFERIDO INCLUSO LUEGO DE FINALIZADA LA RELACIÓN CONTRACTUAL EN TANTO SEAN ÚTILES PARA LA FINALIDAD Y USOS ANTES MENCIONADOS, ASÍ COMO PARA EL CUMPLIMIENTO DE LAS OBLIGACIONES LEGALES PERTINENTES. </w:t>
+      </w:r>
+      <w:r>
+        <w:rPr>
+          <w:rFonts w:ascii="Verdana" w:eastAsia="Tahoma" w:hAnsi="Verdana" w:cs="Arial"/>
+          <w:b/>
+          <w:color w:val="000000"/>
+          <w:sz w:val="18"/>
+          <w:szCs w:val="18"/>
+          <w:lang w:eastAsia="es-PE"/>
+        </w:rPr>
+        <w:t>EL COMPRADOR</w:t>
+      </w:r>
+      <w:r>
+        <w:rPr>
+          <w:rFonts w:ascii="Verdana" w:eastAsia="Tahoma" w:hAnsi="Verdana" w:cs="Arial"/>
+          <w:color w:val="000000"/>
+          <w:sz w:val="18"/>
+          <w:szCs w:val="18"/>
+          <w:lang w:eastAsia="es-PE"/>
+        </w:rPr>
+        <w:t xml:space="preserve"> PODRÁ EJERCER SU DERECHO DE ACCESO, ACTUALIZACIÓN, RECTIFICACIÓN, INCLUSIÓN, OPOSICIÓN Y SUPRESIÓN O CANCELACIÓN DE DATOS PERSONALES - DERECHOS ARCO, MEDIANTE SOLICITUD ESCRITA VÍA EMAIL A </w:t>
+      </w:r>
+      <w:r>
+        <w:rPr>
+          <w:rFonts w:ascii="Verdana" w:eastAsia="Tahoma" w:hAnsi="Verdana" w:cs="Arial"/>
+          <w:b/>
+          <w:bCs/>
+          <w:color w:val="000000"/>
+          <w:sz w:val="18"/>
+          <w:szCs w:val="18"/>
+          <w:u w:val="single"/>
+          <w:lang w:eastAsia="es-PE"/>
+        </w:rPr>
+        <w:t>DATOSPERSONALES@AYBARSAC.COM</w:t>
+      </w:r>
+      <w:r>
+        <w:rPr>
+          <w:rFonts w:ascii="Verdana" w:eastAsia="Tahoma" w:hAnsi="Verdana" w:cs="Arial"/>
+          <w:color w:val="000000"/>
+          <w:sz w:val="18"/>
+          <w:szCs w:val="18"/>
+          <w:lang w:eastAsia="es-PE"/>
+        </w:rPr>
+        <w:t xml:space="preserve">, O DE FORMA PRESENCIAL EN LA OFICINA </w:t>
       </w:r>
       <w:r>
         <w:rPr>
@@ -5391,51 +5475,7 @@
           <w:lang w:eastAsia="es-PE"/>
         </w:rPr>
         <w:lastRenderedPageBreak/>
-        <w:t xml:space="preserve">ANTES MENCIONADOS, ASÍ COMO PARA EL CUMPLIMIENTO DE LAS OBLIGACIONES LEGALES PERTINENTES. </w:t>
-      </w:r>
-      <w:r>
-        <w:rPr>
-          <w:rFonts w:ascii="Verdana" w:eastAsia="Tahoma" w:hAnsi="Verdana" w:cs="Arial"/>
-          <w:b/>
-          <w:color w:val="000000"/>
-          <w:sz w:val="18"/>
-          <w:szCs w:val="18"/>
-          <w:lang w:eastAsia="es-PE"/>
-        </w:rPr>
-        <w:t>EL COMPRADOR</w:t>
-      </w:r>
-      <w:r>
-        <w:rPr>
-          <w:rFonts w:ascii="Verdana" w:eastAsia="Tahoma" w:hAnsi="Verdana" w:cs="Arial"/>
-          <w:color w:val="000000"/>
-          <w:sz w:val="18"/>
-          <w:szCs w:val="18"/>
-          <w:lang w:eastAsia="es-PE"/>
-        </w:rPr>
-        <w:t xml:space="preserve"> PODRÁ EJERCER SU DERECHO DE ACCESO, ACTUALIZACIÓN, RECTIFICACIÓN, INCLUSIÓN, OPOSICIÓN Y SUPRESIÓN O CANCELACIÓN DE DATOS PERSONALES - DERECHOS ARCO, MEDIANTE SOLICITUD ESCRITA VÍA EMAIL A </w:t>
-      </w:r>
-      <w:r>
-        <w:rPr>
-          <w:rFonts w:ascii="Verdana" w:eastAsia="Tahoma" w:hAnsi="Verdana" w:cs="Arial"/>
-          <w:b/>
-          <w:bCs/>
-          <w:color w:val="000000"/>
-          <w:sz w:val="18"/>
-          <w:szCs w:val="18"/>
-          <w:u w:val="single"/>
-          <w:lang w:eastAsia="es-PE"/>
-        </w:rPr>
-        <w:t>DATOSPERSONALES@AYBARSAC.COM</w:t>
-      </w:r>
-      <w:r>
-        <w:rPr>
-          <w:rFonts w:ascii="Verdana" w:eastAsia="Tahoma" w:hAnsi="Verdana" w:cs="Arial"/>
-          <w:color w:val="000000"/>
-          <w:sz w:val="18"/>
-          <w:szCs w:val="18"/>
-          <w:lang w:eastAsia="es-PE"/>
-        </w:rPr>
-        <w:t xml:space="preserve">, O DE FORMA PRESENCIAL EN LA OFICINA ADMINISTRATIVA DE </w:t>
+        <w:t xml:space="preserve">ADMINISTRATIVA DE </w:t>
       </w:r>
       <w:r>
         <w:rPr>
@@ -6423,6 +6463,7 @@
           <w:szCs w:val="18"/>
           <w:lang w:eastAsia="es-PE"/>
         </w:rPr>
+        <w:lastRenderedPageBreak/>
         <w:t xml:space="preserve">EN ESE SENTIDO, </w:t>
       </w:r>
       <w:r>
@@ -7297,6 +7338,188 @@
           <w:lang w:eastAsia="es-PE"/>
         </w:rPr>
       </w:pPr>
+    </w:p>
+    <w:p>
+      <w:pPr>
+        <w:spacing w:before="4" w:after="4"/>
+        <w:jc w:val="center"/>
+        <w:rPr>
+          <w:rFonts w:ascii="Verdana" w:eastAsia="Verdana" w:hAnsi="Verdana" w:cs="Verdana"/>
+          <w:b/>
+          <w:sz w:val="18"/>
+          <w:szCs w:val="18"/>
+          <w:lang w:eastAsia="es-PE"/>
+        </w:rPr>
+      </w:pPr>
+    </w:p>
+    <w:p>
+      <w:pPr>
+        <w:spacing w:before="4" w:after="4"/>
+        <w:jc w:val="center"/>
+        <w:rPr>
+          <w:rFonts w:ascii="Verdana" w:eastAsia="Verdana" w:hAnsi="Verdana" w:cs="Verdana"/>
+          <w:b/>
+          <w:sz w:val="18"/>
+          <w:szCs w:val="18"/>
+          <w:lang w:eastAsia="es-PE"/>
+        </w:rPr>
+      </w:pPr>
+    </w:p>
+    <w:p>
+      <w:pPr>
+        <w:spacing w:before="4" w:after="4"/>
+        <w:jc w:val="center"/>
+        <w:rPr>
+          <w:rFonts w:ascii="Verdana" w:eastAsia="Verdana" w:hAnsi="Verdana" w:cs="Verdana"/>
+          <w:b/>
+          <w:sz w:val="18"/>
+          <w:szCs w:val="18"/>
+          <w:lang w:eastAsia="es-PE"/>
+        </w:rPr>
+      </w:pPr>
+    </w:p>
+    <w:p>
+      <w:pPr>
+        <w:spacing w:before="4" w:after="4"/>
+        <w:jc w:val="center"/>
+        <w:rPr>
+          <w:rFonts w:ascii="Verdana" w:eastAsia="Verdana" w:hAnsi="Verdana" w:cs="Verdana"/>
+          <w:b/>
+          <w:sz w:val="18"/>
+          <w:szCs w:val="18"/>
+          <w:lang w:eastAsia="es-PE"/>
+        </w:rPr>
+      </w:pPr>
+    </w:p>
+    <w:p>
+      <w:pPr>
+        <w:spacing w:before="4" w:after="4"/>
+        <w:jc w:val="center"/>
+        <w:rPr>
+          <w:rFonts w:ascii="Verdana" w:eastAsia="Verdana" w:hAnsi="Verdana" w:cs="Verdana"/>
+          <w:b/>
+          <w:sz w:val="18"/>
+          <w:szCs w:val="18"/>
+          <w:lang w:eastAsia="es-PE"/>
+        </w:rPr>
+      </w:pPr>
+    </w:p>
+    <w:p>
+      <w:pPr>
+        <w:spacing w:before="4" w:after="4"/>
+        <w:jc w:val="center"/>
+        <w:rPr>
+          <w:rFonts w:ascii="Verdana" w:eastAsia="Verdana" w:hAnsi="Verdana" w:cs="Verdana"/>
+          <w:b/>
+          <w:sz w:val="18"/>
+          <w:szCs w:val="18"/>
+          <w:lang w:eastAsia="es-PE"/>
+        </w:rPr>
+      </w:pPr>
+    </w:p>
+    <w:p>
+      <w:pPr>
+        <w:spacing w:before="4" w:after="4"/>
+        <w:jc w:val="center"/>
+        <w:rPr>
+          <w:rFonts w:ascii="Verdana" w:eastAsia="Verdana" w:hAnsi="Verdana" w:cs="Verdana"/>
+          <w:b/>
+          <w:sz w:val="18"/>
+          <w:szCs w:val="18"/>
+          <w:lang w:eastAsia="es-PE"/>
+        </w:rPr>
+      </w:pPr>
+    </w:p>
+    <w:p>
+      <w:pPr>
+        <w:spacing w:before="4" w:after="4"/>
+        <w:jc w:val="center"/>
+        <w:rPr>
+          <w:rFonts w:ascii="Verdana" w:eastAsia="Verdana" w:hAnsi="Verdana" w:cs="Verdana"/>
+          <w:b/>
+          <w:sz w:val="18"/>
+          <w:szCs w:val="18"/>
+          <w:lang w:eastAsia="es-PE"/>
+        </w:rPr>
+      </w:pPr>
+    </w:p>
+    <w:p>
+      <w:pPr>
+        <w:spacing w:before="4" w:after="4"/>
+        <w:jc w:val="center"/>
+        <w:rPr>
+          <w:rFonts w:ascii="Verdana" w:eastAsia="Verdana" w:hAnsi="Verdana" w:cs="Verdana"/>
+          <w:b/>
+          <w:sz w:val="18"/>
+          <w:szCs w:val="18"/>
+          <w:lang w:eastAsia="es-PE"/>
+        </w:rPr>
+      </w:pPr>
+    </w:p>
+    <w:p>
+      <w:pPr>
+        <w:spacing w:before="4" w:after="4"/>
+        <w:jc w:val="center"/>
+        <w:rPr>
+          <w:rFonts w:ascii="Verdana" w:eastAsia="Verdana" w:hAnsi="Verdana" w:cs="Verdana"/>
+          <w:b/>
+          <w:sz w:val="18"/>
+          <w:szCs w:val="18"/>
+          <w:lang w:eastAsia="es-PE"/>
+        </w:rPr>
+      </w:pPr>
+    </w:p>
+    <w:p>
+      <w:pPr>
+        <w:spacing w:before="4" w:after="4"/>
+        <w:jc w:val="center"/>
+        <w:rPr>
+          <w:rFonts w:ascii="Verdana" w:eastAsia="Verdana" w:hAnsi="Verdana" w:cs="Verdana"/>
+          <w:b/>
+          <w:sz w:val="18"/>
+          <w:szCs w:val="18"/>
+          <w:lang w:eastAsia="es-PE"/>
+        </w:rPr>
+      </w:pPr>
+    </w:p>
+    <w:p>
+      <w:pPr>
+        <w:spacing w:before="4" w:after="4"/>
+        <w:jc w:val="center"/>
+        <w:rPr>
+          <w:rFonts w:ascii="Verdana" w:eastAsia="Verdana" w:hAnsi="Verdana" w:cs="Verdana"/>
+          <w:b/>
+          <w:sz w:val="18"/>
+          <w:szCs w:val="18"/>
+          <w:lang w:eastAsia="es-PE"/>
+        </w:rPr>
+      </w:pPr>
+    </w:p>
+    <w:p>
+      <w:pPr>
+        <w:spacing w:before="4" w:after="4"/>
+        <w:jc w:val="center"/>
+        <w:rPr>
+          <w:rFonts w:ascii="Verdana" w:eastAsia="Verdana" w:hAnsi="Verdana" w:cs="Verdana"/>
+          <w:b/>
+          <w:sz w:val="18"/>
+          <w:szCs w:val="18"/>
+          <w:lang w:eastAsia="es-PE"/>
+        </w:rPr>
+      </w:pPr>
+    </w:p>
+    <w:p>
+      <w:pPr>
+        <w:spacing w:before="4" w:after="4"/>
+        <w:jc w:val="center"/>
+        <w:rPr>
+          <w:rFonts w:ascii="Verdana" w:eastAsia="Verdana" w:hAnsi="Verdana" w:cs="Verdana"/>
+          <w:b/>
+          <w:sz w:val="18"/>
+          <w:szCs w:val="18"/>
+          <w:lang w:eastAsia="es-PE"/>
+        </w:rPr>
+      </w:pPr>
       <w:r>
         <w:rPr>
           <w:rFonts w:ascii="Verdana" w:eastAsia="Verdana" w:hAnsi="Verdana" w:cs="Verdana"/>
@@ -7503,6 +7726,7 @@
           <w:szCs w:val="18"/>
           <w:lang w:eastAsia="es-PE"/>
         </w:rPr>
+        <w:lastRenderedPageBreak/>
         <w:t>I. INFORMACIÓN DE EL VENDEDOR</w:t>
       </w:r>
     </w:p>
@@ -8138,7 +8362,6 @@
                 <w:szCs w:val="18"/>
                 <w:lang w:eastAsia="es-PE"/>
               </w:rPr>
-              <w:lastRenderedPageBreak/>
               <w:t>Domicilio</w:t>
             </w:r>
           </w:p>
@@ -12077,6 +12300,7 @@
                 <w:szCs w:val="18"/>
                 <w:lang w:eastAsia="es-PE"/>
               </w:rPr>
+              <w:lastRenderedPageBreak/>
               <w:t>PORCENTAJE/CUOTA IDEAL</w:t>
             </w:r>
           </w:p>
@@ -13031,18 +13255,7 @@
           <w:szCs w:val="18"/>
           <w:lang w:eastAsia="es-PE"/>
         </w:rPr>
-        <w:t xml:space="preserve">EL COMPRADOR DECLARA TENER CONOCIMIENTO QUE EL LOTE, MATERIA DE EL CONTRATO, A LA </w:t>
-      </w:r>
-      <w:r>
-        <w:rPr>
-          <w:rFonts w:ascii="Verdana" w:eastAsia="Verdana" w:hAnsi="Verdana" w:cs="Verdana"/>
-          <w:color w:val="000000"/>
-          <w:sz w:val="18"/>
-          <w:szCs w:val="18"/>
-          <w:lang w:eastAsia="es-PE"/>
-        </w:rPr>
-        <w:lastRenderedPageBreak/>
-        <w:t>FECHA, ES PARTE DEL INMUEBLE CUYAS ACCIONES Y DERECHOS SE DESPRENDEN, Y SE ENCUENTRA UBICADO EN EL PROYECTO.</w:t>
+        <w:t>EL COMPRADOR DECLARA TENER CONOCIMIENTO QUE EL LOTE, MATERIA DE EL CONTRATO, A LA FECHA, ES PARTE DEL INMUEBLE CUYAS ACCIONES Y DERECHOS SE DESPRENDEN, Y SE ENCUENTRA UBICADO EN EL PROYECTO.</w:t>
       </w:r>
     </w:p>
     <w:p>
@@ -13714,18 +13927,6 @@
     </w:p>
     <w:p>
       <w:pPr>
-        <w:spacing w:before="4" w:after="4"/>
-        <w:jc w:val="both"/>
-        <w:rPr>
-          <w:rFonts w:ascii="Verdana" w:eastAsia="Tahoma" w:hAnsi="Verdana" w:cs="Arial"/>
-          <w:sz w:val="18"/>
-          <w:szCs w:val="18"/>
-          <w:lang w:eastAsia="es-PE"/>
-        </w:rPr>
-      </w:pPr>
-    </w:p>
-    <w:p>
-      <w:pPr>
         <w:spacing w:before="4" w:after="4" w:line="276" w:lineRule="auto"/>
         <w:jc w:val="both"/>
         <w:rPr>
@@ -13760,6 +13961,7 @@
           <w:szCs w:val="18"/>
           <w:lang w:eastAsia="es-PE"/>
         </w:rPr>
+        <w:lastRenderedPageBreak/>
         <w:t>SEÑOR NOTARIO:</w:t>
       </w:r>
     </w:p>
@@ -14234,17 +14436,7 @@
           <w:szCs w:val="18"/>
           <w:lang w:eastAsia="es-PE"/>
         </w:rPr>
-        <w:t xml:space="preserve">, A QUIEN EN </w:t>
-      </w:r>
-      <w:r>
-        <w:rPr>
-          <w:rFonts w:ascii="Verdana" w:hAnsi="Verdana" w:cs="Tahoma"/>
-          <w:sz w:val="18"/>
-          <w:szCs w:val="18"/>
-          <w:lang w:eastAsia="es-PE"/>
-        </w:rPr>
-        <w:lastRenderedPageBreak/>
-        <w:t>ADELANTE SE LE DENOMINARÁ EL “</w:t>
+        <w:t>, A QUIEN EN ADELANTE SE LE DENOMINARÁ EL “</w:t>
       </w:r>
       <w:r>
         <w:rPr>
@@ -15962,7 +16154,17 @@
           <w:szCs w:val="18"/>
           <w:lang w:eastAsia="es-PE"/>
         </w:rPr>
-        <w:t xml:space="preserve"> DECLARA QUE LAS FACULTADES DEL PRESENTE OTORGAMIENTO DE PODER ESPECIAL SEÑALADOS SON MERAMENTE ENUNCIATIVOS MÁS NO LIMITATIVOS, POR CUANTO ES SU EXPRESO DESEO QUE LA REPRESENTACIÓN, SEA LA MÁS AMPLIA E ILIMITADA CON RELACIÓN ÚNICAMENTE A LOS FINES DESCRITOS EN EL NUMERAL PRECEDENTE, DE TAL MODO QUE EL PRESENTE OTORGAMIENTO DE PODER ESPECIAL JAMÁS PUEDA SER TACHADO DE INSUFICIENTE. </w:t>
+        <w:t xml:space="preserve"> DECLARA QUE LAS FACULTADES DEL PRESENTE OTORGAMIENTO DE PODER ESPECIAL SEÑALADOS SON MERAMENTE ENUNCIATIVOS MÁS NO LIMITATIVOS, POR CUANTO </w:t>
+      </w:r>
+      <w:r>
+        <w:rPr>
+          <w:rFonts w:ascii="Verdana" w:hAnsi="Verdana" w:cs="Tahoma"/>
+          <w:sz w:val="18"/>
+          <w:szCs w:val="18"/>
+          <w:lang w:eastAsia="es-PE"/>
+        </w:rPr>
+        <w:lastRenderedPageBreak/>
+        <w:t xml:space="preserve">ES SU EXPRESO DESEO QUE LA REPRESENTACIÓN, SEA LA MÁS AMPLIA E ILIMITADA CON RELACIÓN ÚNICAMENTE A LOS FINES DESCRITOS EN EL NUMERAL PRECEDENTE, DE TAL MODO QUE EL PRESENTE OTORGAMIENTO DE PODER ESPECIAL JAMÁS PUEDA SER TACHADO DE INSUFICIENTE. </w:t>
       </w:r>
     </w:p>
     <w:p>
@@ -16407,6 +16609,435 @@
     </w:p>
     <w:p>
       <w:pPr>
+        <w:jc w:val="both"/>
+        <w:rPr>
+          <w:rFonts w:ascii="Verdana" w:eastAsia="Tahoma" w:hAnsi="Verdana" w:cs="Arial"/>
+          <w:sz w:val="18"/>
+          <w:szCs w:val="18"/>
+          <w:lang w:eastAsia="es-PE"/>
+        </w:rPr>
+      </w:pPr>
+    </w:p>
+    <w:p>
+      <w:pPr>
+        <w:jc w:val="both"/>
+        <w:rPr>
+          <w:rFonts w:ascii="Verdana" w:eastAsia="Tahoma" w:hAnsi="Verdana" w:cs="Arial"/>
+          <w:sz w:val="18"/>
+          <w:szCs w:val="18"/>
+          <w:lang w:eastAsia="es-PE"/>
+        </w:rPr>
+      </w:pPr>
+    </w:p>
+    <w:p>
+      <w:pPr>
+        <w:jc w:val="both"/>
+        <w:rPr>
+          <w:rFonts w:ascii="Verdana" w:eastAsia="Tahoma" w:hAnsi="Verdana" w:cs="Arial"/>
+          <w:sz w:val="18"/>
+          <w:szCs w:val="18"/>
+          <w:lang w:eastAsia="es-PE"/>
+        </w:rPr>
+      </w:pPr>
+    </w:p>
+    <w:p>
+      <w:pPr>
+        <w:jc w:val="both"/>
+        <w:rPr>
+          <w:rFonts w:ascii="Verdana" w:eastAsia="Tahoma" w:hAnsi="Verdana" w:cs="Arial"/>
+          <w:sz w:val="18"/>
+          <w:szCs w:val="18"/>
+          <w:lang w:eastAsia="es-PE"/>
+        </w:rPr>
+      </w:pPr>
+    </w:p>
+    <w:p>
+      <w:pPr>
+        <w:jc w:val="both"/>
+        <w:rPr>
+          <w:rFonts w:ascii="Verdana" w:eastAsia="Tahoma" w:hAnsi="Verdana" w:cs="Arial"/>
+          <w:sz w:val="18"/>
+          <w:szCs w:val="18"/>
+          <w:lang w:eastAsia="es-PE"/>
+        </w:rPr>
+      </w:pPr>
+    </w:p>
+    <w:p>
+      <w:pPr>
+        <w:jc w:val="both"/>
+        <w:rPr>
+          <w:rFonts w:ascii="Verdana" w:eastAsia="Tahoma" w:hAnsi="Verdana" w:cs="Arial"/>
+          <w:sz w:val="18"/>
+          <w:szCs w:val="18"/>
+          <w:lang w:eastAsia="es-PE"/>
+        </w:rPr>
+      </w:pPr>
+    </w:p>
+    <w:p>
+      <w:pPr>
+        <w:jc w:val="both"/>
+        <w:rPr>
+          <w:rFonts w:ascii="Verdana" w:eastAsia="Tahoma" w:hAnsi="Verdana" w:cs="Arial"/>
+          <w:sz w:val="18"/>
+          <w:szCs w:val="18"/>
+          <w:lang w:eastAsia="es-PE"/>
+        </w:rPr>
+      </w:pPr>
+    </w:p>
+    <w:p>
+      <w:pPr>
+        <w:jc w:val="both"/>
+        <w:rPr>
+          <w:rFonts w:ascii="Verdana" w:eastAsia="Tahoma" w:hAnsi="Verdana" w:cs="Arial"/>
+          <w:sz w:val="18"/>
+          <w:szCs w:val="18"/>
+          <w:lang w:eastAsia="es-PE"/>
+        </w:rPr>
+      </w:pPr>
+    </w:p>
+    <w:p>
+      <w:pPr>
+        <w:jc w:val="both"/>
+        <w:rPr>
+          <w:rFonts w:ascii="Verdana" w:eastAsia="Tahoma" w:hAnsi="Verdana" w:cs="Arial"/>
+          <w:sz w:val="18"/>
+          <w:szCs w:val="18"/>
+          <w:lang w:eastAsia="es-PE"/>
+        </w:rPr>
+      </w:pPr>
+    </w:p>
+    <w:p>
+      <w:pPr>
+        <w:jc w:val="both"/>
+        <w:rPr>
+          <w:rFonts w:ascii="Verdana" w:eastAsia="Tahoma" w:hAnsi="Verdana" w:cs="Arial"/>
+          <w:sz w:val="18"/>
+          <w:szCs w:val="18"/>
+          <w:lang w:eastAsia="es-PE"/>
+        </w:rPr>
+      </w:pPr>
+    </w:p>
+    <w:p>
+      <w:pPr>
+        <w:jc w:val="both"/>
+        <w:rPr>
+          <w:rFonts w:ascii="Verdana" w:eastAsia="Tahoma" w:hAnsi="Verdana" w:cs="Arial"/>
+          <w:sz w:val="18"/>
+          <w:szCs w:val="18"/>
+          <w:lang w:eastAsia="es-PE"/>
+        </w:rPr>
+      </w:pPr>
+    </w:p>
+    <w:p>
+      <w:pPr>
+        <w:jc w:val="both"/>
+        <w:rPr>
+          <w:rFonts w:ascii="Verdana" w:eastAsia="Tahoma" w:hAnsi="Verdana" w:cs="Arial"/>
+          <w:sz w:val="18"/>
+          <w:szCs w:val="18"/>
+          <w:lang w:eastAsia="es-PE"/>
+        </w:rPr>
+      </w:pPr>
+    </w:p>
+    <w:p>
+      <w:pPr>
+        <w:jc w:val="both"/>
+        <w:rPr>
+          <w:rFonts w:ascii="Verdana" w:eastAsia="Tahoma" w:hAnsi="Verdana" w:cs="Arial"/>
+          <w:sz w:val="18"/>
+          <w:szCs w:val="18"/>
+          <w:lang w:eastAsia="es-PE"/>
+        </w:rPr>
+      </w:pPr>
+    </w:p>
+    <w:p>
+      <w:pPr>
+        <w:jc w:val="both"/>
+        <w:rPr>
+          <w:rFonts w:ascii="Verdana" w:eastAsia="Tahoma" w:hAnsi="Verdana" w:cs="Arial"/>
+          <w:sz w:val="18"/>
+          <w:szCs w:val="18"/>
+          <w:lang w:eastAsia="es-PE"/>
+        </w:rPr>
+      </w:pPr>
+    </w:p>
+    <w:p>
+      <w:pPr>
+        <w:jc w:val="both"/>
+        <w:rPr>
+          <w:rFonts w:ascii="Verdana" w:eastAsia="Tahoma" w:hAnsi="Verdana" w:cs="Arial"/>
+          <w:sz w:val="18"/>
+          <w:szCs w:val="18"/>
+          <w:lang w:eastAsia="es-PE"/>
+        </w:rPr>
+      </w:pPr>
+    </w:p>
+    <w:p>
+      <w:pPr>
+        <w:jc w:val="both"/>
+        <w:rPr>
+          <w:rFonts w:ascii="Verdana" w:eastAsia="Tahoma" w:hAnsi="Verdana" w:cs="Arial"/>
+          <w:sz w:val="18"/>
+          <w:szCs w:val="18"/>
+          <w:lang w:eastAsia="es-PE"/>
+        </w:rPr>
+      </w:pPr>
+    </w:p>
+    <w:p>
+      <w:pPr>
+        <w:jc w:val="both"/>
+        <w:rPr>
+          <w:rFonts w:ascii="Verdana" w:eastAsia="Tahoma" w:hAnsi="Verdana" w:cs="Arial"/>
+          <w:sz w:val="18"/>
+          <w:szCs w:val="18"/>
+          <w:lang w:eastAsia="es-PE"/>
+        </w:rPr>
+      </w:pPr>
+    </w:p>
+    <w:p>
+      <w:pPr>
+        <w:jc w:val="both"/>
+        <w:rPr>
+          <w:rFonts w:ascii="Verdana" w:eastAsia="Tahoma" w:hAnsi="Verdana" w:cs="Arial"/>
+          <w:sz w:val="18"/>
+          <w:szCs w:val="18"/>
+          <w:lang w:eastAsia="es-PE"/>
+        </w:rPr>
+      </w:pPr>
+    </w:p>
+    <w:p>
+      <w:pPr>
+        <w:jc w:val="both"/>
+        <w:rPr>
+          <w:rFonts w:ascii="Verdana" w:eastAsia="Tahoma" w:hAnsi="Verdana" w:cs="Arial"/>
+          <w:sz w:val="18"/>
+          <w:szCs w:val="18"/>
+          <w:lang w:eastAsia="es-PE"/>
+        </w:rPr>
+      </w:pPr>
+    </w:p>
+    <w:p>
+      <w:pPr>
+        <w:jc w:val="both"/>
+        <w:rPr>
+          <w:rFonts w:ascii="Verdana" w:eastAsia="Tahoma" w:hAnsi="Verdana" w:cs="Arial"/>
+          <w:sz w:val="18"/>
+          <w:szCs w:val="18"/>
+          <w:lang w:eastAsia="es-PE"/>
+        </w:rPr>
+      </w:pPr>
+    </w:p>
+    <w:p>
+      <w:pPr>
+        <w:jc w:val="both"/>
+        <w:rPr>
+          <w:rFonts w:ascii="Verdana" w:eastAsia="Tahoma" w:hAnsi="Verdana" w:cs="Arial"/>
+          <w:sz w:val="18"/>
+          <w:szCs w:val="18"/>
+          <w:lang w:eastAsia="es-PE"/>
+        </w:rPr>
+      </w:pPr>
+    </w:p>
+    <w:p>
+      <w:pPr>
+        <w:jc w:val="both"/>
+        <w:rPr>
+          <w:rFonts w:ascii="Verdana" w:eastAsia="Tahoma" w:hAnsi="Verdana" w:cs="Arial"/>
+          <w:sz w:val="18"/>
+          <w:szCs w:val="18"/>
+          <w:lang w:eastAsia="es-PE"/>
+        </w:rPr>
+      </w:pPr>
+    </w:p>
+    <w:p>
+      <w:pPr>
+        <w:jc w:val="both"/>
+        <w:rPr>
+          <w:rFonts w:ascii="Verdana" w:eastAsia="Tahoma" w:hAnsi="Verdana" w:cs="Arial"/>
+          <w:sz w:val="18"/>
+          <w:szCs w:val="18"/>
+          <w:lang w:eastAsia="es-PE"/>
+        </w:rPr>
+      </w:pPr>
+    </w:p>
+    <w:p>
+      <w:pPr>
+        <w:jc w:val="both"/>
+        <w:rPr>
+          <w:rFonts w:ascii="Verdana" w:eastAsia="Tahoma" w:hAnsi="Verdana" w:cs="Arial"/>
+          <w:sz w:val="18"/>
+          <w:szCs w:val="18"/>
+          <w:lang w:eastAsia="es-PE"/>
+        </w:rPr>
+      </w:pPr>
+    </w:p>
+    <w:p>
+      <w:pPr>
+        <w:jc w:val="both"/>
+        <w:rPr>
+          <w:rFonts w:ascii="Verdana" w:eastAsia="Tahoma" w:hAnsi="Verdana" w:cs="Arial"/>
+          <w:sz w:val="18"/>
+          <w:szCs w:val="18"/>
+          <w:lang w:eastAsia="es-PE"/>
+        </w:rPr>
+      </w:pPr>
+    </w:p>
+    <w:p>
+      <w:pPr>
+        <w:jc w:val="both"/>
+        <w:rPr>
+          <w:rFonts w:ascii="Verdana" w:eastAsia="Tahoma" w:hAnsi="Verdana" w:cs="Arial"/>
+          <w:sz w:val="18"/>
+          <w:szCs w:val="18"/>
+          <w:lang w:eastAsia="es-PE"/>
+        </w:rPr>
+      </w:pPr>
+    </w:p>
+    <w:p>
+      <w:pPr>
+        <w:jc w:val="both"/>
+        <w:rPr>
+          <w:rFonts w:ascii="Verdana" w:eastAsia="Tahoma" w:hAnsi="Verdana" w:cs="Arial"/>
+          <w:sz w:val="18"/>
+          <w:szCs w:val="18"/>
+          <w:lang w:eastAsia="es-PE"/>
+        </w:rPr>
+      </w:pPr>
+    </w:p>
+    <w:p>
+      <w:pPr>
+        <w:jc w:val="both"/>
+        <w:rPr>
+          <w:rFonts w:ascii="Verdana" w:eastAsia="Tahoma" w:hAnsi="Verdana" w:cs="Arial"/>
+          <w:sz w:val="18"/>
+          <w:szCs w:val="18"/>
+          <w:lang w:eastAsia="es-PE"/>
+        </w:rPr>
+      </w:pPr>
+    </w:p>
+    <w:p>
+      <w:pPr>
+        <w:jc w:val="both"/>
+        <w:rPr>
+          <w:rFonts w:ascii="Verdana" w:eastAsia="Tahoma" w:hAnsi="Verdana" w:cs="Arial"/>
+          <w:sz w:val="18"/>
+          <w:szCs w:val="18"/>
+          <w:lang w:eastAsia="es-PE"/>
+        </w:rPr>
+      </w:pPr>
+    </w:p>
+    <w:p>
+      <w:pPr>
+        <w:jc w:val="both"/>
+        <w:rPr>
+          <w:rFonts w:ascii="Verdana" w:eastAsia="Tahoma" w:hAnsi="Verdana" w:cs="Arial"/>
+          <w:sz w:val="18"/>
+          <w:szCs w:val="18"/>
+          <w:lang w:eastAsia="es-PE"/>
+        </w:rPr>
+      </w:pPr>
+    </w:p>
+    <w:p>
+      <w:pPr>
+        <w:jc w:val="both"/>
+        <w:rPr>
+          <w:rFonts w:ascii="Verdana" w:eastAsia="Tahoma" w:hAnsi="Verdana" w:cs="Arial"/>
+          <w:sz w:val="18"/>
+          <w:szCs w:val="18"/>
+          <w:lang w:eastAsia="es-PE"/>
+        </w:rPr>
+      </w:pPr>
+    </w:p>
+    <w:p>
+      <w:pPr>
+        <w:jc w:val="both"/>
+        <w:rPr>
+          <w:rFonts w:ascii="Verdana" w:eastAsia="Tahoma" w:hAnsi="Verdana" w:cs="Arial"/>
+          <w:sz w:val="18"/>
+          <w:szCs w:val="18"/>
+          <w:lang w:eastAsia="es-PE"/>
+        </w:rPr>
+      </w:pPr>
+    </w:p>
+    <w:p>
+      <w:pPr>
+        <w:jc w:val="both"/>
+        <w:rPr>
+          <w:rFonts w:ascii="Verdana" w:eastAsia="Tahoma" w:hAnsi="Verdana" w:cs="Arial"/>
+          <w:sz w:val="18"/>
+          <w:szCs w:val="18"/>
+          <w:lang w:eastAsia="es-PE"/>
+        </w:rPr>
+      </w:pPr>
+    </w:p>
+    <w:p>
+      <w:pPr>
+        <w:jc w:val="both"/>
+        <w:rPr>
+          <w:rFonts w:ascii="Verdana" w:eastAsia="Tahoma" w:hAnsi="Verdana" w:cs="Arial"/>
+          <w:sz w:val="18"/>
+          <w:szCs w:val="18"/>
+          <w:lang w:eastAsia="es-PE"/>
+        </w:rPr>
+      </w:pPr>
+    </w:p>
+    <w:p>
+      <w:pPr>
+        <w:jc w:val="both"/>
+        <w:rPr>
+          <w:rFonts w:ascii="Verdana" w:eastAsia="Tahoma" w:hAnsi="Verdana" w:cs="Arial"/>
+          <w:sz w:val="18"/>
+          <w:szCs w:val="18"/>
+          <w:lang w:eastAsia="es-PE"/>
+        </w:rPr>
+      </w:pPr>
+    </w:p>
+    <w:p>
+      <w:pPr>
+        <w:jc w:val="both"/>
+        <w:rPr>
+          <w:rFonts w:ascii="Verdana" w:eastAsia="Tahoma" w:hAnsi="Verdana" w:cs="Arial"/>
+          <w:sz w:val="18"/>
+          <w:szCs w:val="18"/>
+          <w:lang w:eastAsia="es-PE"/>
+        </w:rPr>
+      </w:pPr>
+    </w:p>
+    <w:p>
+      <w:pPr>
+        <w:jc w:val="both"/>
+        <w:rPr>
+          <w:rFonts w:ascii="Verdana" w:eastAsia="Tahoma" w:hAnsi="Verdana" w:cs="Arial"/>
+          <w:sz w:val="18"/>
+          <w:szCs w:val="18"/>
+          <w:lang w:eastAsia="es-PE"/>
+        </w:rPr>
+      </w:pPr>
+    </w:p>
+    <w:p>
+      <w:pPr>
+        <w:jc w:val="both"/>
+        <w:rPr>
+          <w:rFonts w:ascii="Verdana" w:eastAsia="Tahoma" w:hAnsi="Verdana" w:cs="Arial"/>
+          <w:sz w:val="18"/>
+          <w:szCs w:val="18"/>
+          <w:lang w:eastAsia="es-PE"/>
+        </w:rPr>
+      </w:pPr>
+    </w:p>
+    <w:p>
+      <w:pPr>
+        <w:jc w:val="both"/>
+        <w:rPr>
+          <w:rFonts w:ascii="Verdana" w:eastAsia="Tahoma" w:hAnsi="Verdana" w:cs="Arial"/>
+          <w:sz w:val="18"/>
+          <w:szCs w:val="18"/>
+          <w:lang w:eastAsia="es-PE"/>
+        </w:rPr>
+      </w:pPr>
+    </w:p>
+    <w:p>
+      <w:pPr>
         <w:jc w:val="center"/>
         <w:rPr>
           <w:rFonts w:ascii="Verdana" w:eastAsia="Tahoma" w:hAnsi="Verdana" w:cs="Tahoma"/>
@@ -16426,6 +17057,7 @@
           <w:szCs w:val="18"/>
           <w:lang w:eastAsia="es-PE"/>
         </w:rPr>
+        <w:lastRenderedPageBreak/>
         <w:t>ANEXO I</w:t>
       </w:r>
     </w:p>
@@ -18554,7 +19186,6 @@
               </w:rPr>
               <w:t>{</w:t>
             </w:r>
-            <w:proofErr w:type="spellStart"/>
             <w:r>
               <w:rPr>
                 <w:rFonts w:ascii="Verdana" w:hAnsi="Verdana"/>
@@ -18564,19 +19195,7 @@
                 <w:szCs w:val="18"/>
                 <w:lang w:val="es-PE" w:eastAsia="es-PE"/>
               </w:rPr>
-              <w:t>cantidadCuotas</w:t>
-            </w:r>
-            <w:proofErr w:type="spellEnd"/>
-            <w:r>
-              <w:rPr>
-                <w:rFonts w:ascii="Verdana" w:hAnsi="Verdana"/>
-                <w:b/>
-                <w:bCs/>
-                <w:sz w:val="18"/>
-                <w:szCs w:val="18"/>
-                <w:lang w:val="es-PE" w:eastAsia="es-PE"/>
-              </w:rPr>
-              <w:t>}</w:t>
+              <w:t>cantidadCuotas}</w:t>
             </w:r>
             <w:r>
               <w:rPr>
@@ -19363,7 +19982,6 @@
                 <w:szCs w:val="18"/>
                 <w:lang w:eastAsia="es-PE"/>
               </w:rPr>
-              <w:lastRenderedPageBreak/>
               <w:t>SALDO DE PRECIO</w:t>
             </w:r>
           </w:p>
@@ -19803,27 +20421,38 @@
                 <w:szCs w:val="18"/>
                 <w:lang w:eastAsia="es-PE"/>
               </w:rPr>
-              <w:t xml:space="preserve"> mediante {</w:t>
-            </w:r>
-            <w:proofErr w:type="spellStart"/>
-            <w:r>
-              <w:rPr>
-                <w:rFonts w:ascii="Verdana" w:hAnsi="Verdana"/>
-                <w:sz w:val="18"/>
-                <w:szCs w:val="18"/>
-                <w:lang w:val="es-PE"/>
-              </w:rPr>
-              <w:t>mediosPago</w:t>
-            </w:r>
-            <w:proofErr w:type="spellEnd"/>
-            <w:r>
-              <w:rPr>
-                <w:rFonts w:ascii="Verdana" w:hAnsi="Verdana"/>
-                <w:sz w:val="18"/>
-                <w:szCs w:val="18"/>
-                <w:lang w:eastAsia="es-PE"/>
-              </w:rPr>
-              <w:t xml:space="preserve">} en la cuenta </w:t>
+              <w:t xml:space="preserve"> mediante </w:t>
+            </w:r>
+            <w:r>
+              <w:rPr>
+                <w:rFonts w:ascii="Verdana" w:hAnsi="Verdana"/>
+                <w:b/>
+                <w:bCs/>
+                <w:sz w:val="18"/>
+                <w:szCs w:val="18"/>
+                <w:lang w:val="es-PE" w:eastAsia="es-PE"/>
+              </w:rPr>
+              <w:t>transferencia bancaria y/o depósito bancario</w:t>
+            </w:r>
+            <w:r>
+              <w:rPr>
+                <w:rFonts w:ascii="Verdana" w:hAnsi="Verdana"/>
+                <w:b/>
+                <w:bCs/>
+                <w:sz w:val="18"/>
+                <w:szCs w:val="18"/>
+                <w:lang w:val="es-PE" w:eastAsia="es-PE"/>
+              </w:rPr>
+              <w:t xml:space="preserve"> </w:t>
+            </w:r>
+            <w:r>
+              <w:rPr>
+                <w:rFonts w:ascii="Verdana" w:hAnsi="Verdana"/>
+                <w:sz w:val="18"/>
+                <w:szCs w:val="18"/>
+                <w:lang w:eastAsia="es-PE"/>
+              </w:rPr>
+              <w:t xml:space="preserve">en la cuenta </w:t>
             </w:r>
             <w:proofErr w:type="spellStart"/>
             <w:r>
@@ -20349,6 +20978,7 @@
                 <w:szCs w:val="18"/>
                 <w:lang w:eastAsia="es-PE"/>
               </w:rPr>
+              <w:lastRenderedPageBreak/>
               <w:t>N°</w:t>
             </w:r>
             <w:proofErr w:type="spellEnd"/>
@@ -21071,6 +21701,403 @@
     <w:p>
       <w:pPr>
         <w:widowControl/>
+        <w:textAlignment w:val="baseline"/>
+        <w:rPr>
+          <w:rFonts w:ascii="Verdana" w:eastAsia="Times New Roman" w:hAnsi="Verdana" w:cs="Segoe UI"/>
+          <w:sz w:val="18"/>
+          <w:szCs w:val="18"/>
+          <w:lang w:val="es-PE" w:eastAsia="es-PE"/>
+        </w:rPr>
+      </w:pPr>
+    </w:p>
+    <w:p>
+      <w:pPr>
+        <w:widowControl/>
+        <w:textAlignment w:val="baseline"/>
+        <w:rPr>
+          <w:rFonts w:ascii="Verdana" w:eastAsia="Times New Roman" w:hAnsi="Verdana" w:cs="Segoe UI"/>
+          <w:sz w:val="18"/>
+          <w:szCs w:val="18"/>
+          <w:lang w:val="es-PE" w:eastAsia="es-PE"/>
+        </w:rPr>
+      </w:pPr>
+    </w:p>
+    <w:p>
+      <w:pPr>
+        <w:widowControl/>
+        <w:textAlignment w:val="baseline"/>
+        <w:rPr>
+          <w:rFonts w:ascii="Verdana" w:eastAsia="Times New Roman" w:hAnsi="Verdana" w:cs="Segoe UI"/>
+          <w:sz w:val="18"/>
+          <w:szCs w:val="18"/>
+          <w:lang w:val="es-PE" w:eastAsia="es-PE"/>
+        </w:rPr>
+      </w:pPr>
+    </w:p>
+    <w:p>
+      <w:pPr>
+        <w:widowControl/>
+        <w:textAlignment w:val="baseline"/>
+        <w:rPr>
+          <w:rFonts w:ascii="Verdana" w:eastAsia="Times New Roman" w:hAnsi="Verdana" w:cs="Segoe UI"/>
+          <w:sz w:val="18"/>
+          <w:szCs w:val="18"/>
+          <w:lang w:val="es-PE" w:eastAsia="es-PE"/>
+        </w:rPr>
+      </w:pPr>
+    </w:p>
+    <w:p>
+      <w:pPr>
+        <w:widowControl/>
+        <w:textAlignment w:val="baseline"/>
+        <w:rPr>
+          <w:rFonts w:ascii="Verdana" w:eastAsia="Times New Roman" w:hAnsi="Verdana" w:cs="Segoe UI"/>
+          <w:sz w:val="18"/>
+          <w:szCs w:val="18"/>
+          <w:lang w:val="es-PE" w:eastAsia="es-PE"/>
+        </w:rPr>
+      </w:pPr>
+    </w:p>
+    <w:p>
+      <w:pPr>
+        <w:widowControl/>
+        <w:textAlignment w:val="baseline"/>
+        <w:rPr>
+          <w:rFonts w:ascii="Verdana" w:eastAsia="Times New Roman" w:hAnsi="Verdana" w:cs="Segoe UI"/>
+          <w:sz w:val="18"/>
+          <w:szCs w:val="18"/>
+          <w:lang w:val="es-PE" w:eastAsia="es-PE"/>
+        </w:rPr>
+      </w:pPr>
+    </w:p>
+    <w:p>
+      <w:pPr>
+        <w:widowControl/>
+        <w:textAlignment w:val="baseline"/>
+        <w:rPr>
+          <w:rFonts w:ascii="Verdana" w:eastAsia="Times New Roman" w:hAnsi="Verdana" w:cs="Segoe UI"/>
+          <w:sz w:val="18"/>
+          <w:szCs w:val="18"/>
+          <w:lang w:val="es-PE" w:eastAsia="es-PE"/>
+        </w:rPr>
+      </w:pPr>
+    </w:p>
+    <w:p>
+      <w:pPr>
+        <w:widowControl/>
+        <w:textAlignment w:val="baseline"/>
+        <w:rPr>
+          <w:rFonts w:ascii="Verdana" w:eastAsia="Times New Roman" w:hAnsi="Verdana" w:cs="Segoe UI"/>
+          <w:sz w:val="18"/>
+          <w:szCs w:val="18"/>
+          <w:lang w:val="es-PE" w:eastAsia="es-PE"/>
+        </w:rPr>
+      </w:pPr>
+    </w:p>
+    <w:p>
+      <w:pPr>
+        <w:widowControl/>
+        <w:textAlignment w:val="baseline"/>
+        <w:rPr>
+          <w:rFonts w:ascii="Verdana" w:eastAsia="Times New Roman" w:hAnsi="Verdana" w:cs="Segoe UI"/>
+          <w:sz w:val="18"/>
+          <w:szCs w:val="18"/>
+          <w:lang w:val="es-PE" w:eastAsia="es-PE"/>
+        </w:rPr>
+      </w:pPr>
+    </w:p>
+    <w:p>
+      <w:pPr>
+        <w:widowControl/>
+        <w:textAlignment w:val="baseline"/>
+        <w:rPr>
+          <w:rFonts w:ascii="Verdana" w:eastAsia="Times New Roman" w:hAnsi="Verdana" w:cs="Segoe UI"/>
+          <w:sz w:val="18"/>
+          <w:szCs w:val="18"/>
+          <w:lang w:val="es-PE" w:eastAsia="es-PE"/>
+        </w:rPr>
+      </w:pPr>
+    </w:p>
+    <w:p>
+      <w:pPr>
+        <w:widowControl/>
+        <w:textAlignment w:val="baseline"/>
+        <w:rPr>
+          <w:rFonts w:ascii="Verdana" w:eastAsia="Times New Roman" w:hAnsi="Verdana" w:cs="Segoe UI"/>
+          <w:sz w:val="18"/>
+          <w:szCs w:val="18"/>
+          <w:lang w:val="es-PE" w:eastAsia="es-PE"/>
+        </w:rPr>
+      </w:pPr>
+    </w:p>
+    <w:p>
+      <w:pPr>
+        <w:widowControl/>
+        <w:textAlignment w:val="baseline"/>
+        <w:rPr>
+          <w:rFonts w:ascii="Verdana" w:eastAsia="Times New Roman" w:hAnsi="Verdana" w:cs="Segoe UI"/>
+          <w:sz w:val="18"/>
+          <w:szCs w:val="18"/>
+          <w:lang w:val="es-PE" w:eastAsia="es-PE"/>
+        </w:rPr>
+      </w:pPr>
+    </w:p>
+    <w:p>
+      <w:pPr>
+        <w:widowControl/>
+        <w:textAlignment w:val="baseline"/>
+        <w:rPr>
+          <w:rFonts w:ascii="Verdana" w:eastAsia="Times New Roman" w:hAnsi="Verdana" w:cs="Segoe UI"/>
+          <w:sz w:val="18"/>
+          <w:szCs w:val="18"/>
+          <w:lang w:val="es-PE" w:eastAsia="es-PE"/>
+        </w:rPr>
+      </w:pPr>
+    </w:p>
+    <w:p>
+      <w:pPr>
+        <w:widowControl/>
+        <w:textAlignment w:val="baseline"/>
+        <w:rPr>
+          <w:rFonts w:ascii="Verdana" w:eastAsia="Times New Roman" w:hAnsi="Verdana" w:cs="Segoe UI"/>
+          <w:sz w:val="18"/>
+          <w:szCs w:val="18"/>
+          <w:lang w:val="es-PE" w:eastAsia="es-PE"/>
+        </w:rPr>
+      </w:pPr>
+    </w:p>
+    <w:p>
+      <w:pPr>
+        <w:widowControl/>
+        <w:textAlignment w:val="baseline"/>
+        <w:rPr>
+          <w:rFonts w:ascii="Verdana" w:eastAsia="Times New Roman" w:hAnsi="Verdana" w:cs="Segoe UI"/>
+          <w:sz w:val="18"/>
+          <w:szCs w:val="18"/>
+          <w:lang w:val="es-PE" w:eastAsia="es-PE"/>
+        </w:rPr>
+      </w:pPr>
+    </w:p>
+    <w:p>
+      <w:pPr>
+        <w:widowControl/>
+        <w:textAlignment w:val="baseline"/>
+        <w:rPr>
+          <w:rFonts w:ascii="Verdana" w:eastAsia="Times New Roman" w:hAnsi="Verdana" w:cs="Segoe UI"/>
+          <w:sz w:val="18"/>
+          <w:szCs w:val="18"/>
+          <w:lang w:val="es-PE" w:eastAsia="es-PE"/>
+        </w:rPr>
+      </w:pPr>
+    </w:p>
+    <w:p>
+      <w:pPr>
+        <w:widowControl/>
+        <w:textAlignment w:val="baseline"/>
+        <w:rPr>
+          <w:rFonts w:ascii="Verdana" w:eastAsia="Times New Roman" w:hAnsi="Verdana" w:cs="Segoe UI"/>
+          <w:sz w:val="18"/>
+          <w:szCs w:val="18"/>
+          <w:lang w:val="es-PE" w:eastAsia="es-PE"/>
+        </w:rPr>
+      </w:pPr>
+    </w:p>
+    <w:p>
+      <w:pPr>
+        <w:widowControl/>
+        <w:textAlignment w:val="baseline"/>
+        <w:rPr>
+          <w:rFonts w:ascii="Verdana" w:eastAsia="Times New Roman" w:hAnsi="Verdana" w:cs="Segoe UI"/>
+          <w:sz w:val="18"/>
+          <w:szCs w:val="18"/>
+          <w:lang w:val="es-PE" w:eastAsia="es-PE"/>
+        </w:rPr>
+      </w:pPr>
+    </w:p>
+    <w:p>
+      <w:pPr>
+        <w:widowControl/>
+        <w:textAlignment w:val="baseline"/>
+        <w:rPr>
+          <w:rFonts w:ascii="Verdana" w:eastAsia="Times New Roman" w:hAnsi="Verdana" w:cs="Segoe UI"/>
+          <w:sz w:val="18"/>
+          <w:szCs w:val="18"/>
+          <w:lang w:val="es-PE" w:eastAsia="es-PE"/>
+        </w:rPr>
+      </w:pPr>
+    </w:p>
+    <w:p>
+      <w:pPr>
+        <w:widowControl/>
+        <w:textAlignment w:val="baseline"/>
+        <w:rPr>
+          <w:rFonts w:ascii="Verdana" w:eastAsia="Times New Roman" w:hAnsi="Verdana" w:cs="Segoe UI"/>
+          <w:sz w:val="18"/>
+          <w:szCs w:val="18"/>
+          <w:lang w:val="es-PE" w:eastAsia="es-PE"/>
+        </w:rPr>
+      </w:pPr>
+    </w:p>
+    <w:p>
+      <w:pPr>
+        <w:widowControl/>
+        <w:textAlignment w:val="baseline"/>
+        <w:rPr>
+          <w:rFonts w:ascii="Verdana" w:eastAsia="Times New Roman" w:hAnsi="Verdana" w:cs="Segoe UI"/>
+          <w:sz w:val="18"/>
+          <w:szCs w:val="18"/>
+          <w:lang w:val="es-PE" w:eastAsia="es-PE"/>
+        </w:rPr>
+      </w:pPr>
+    </w:p>
+    <w:p>
+      <w:pPr>
+        <w:widowControl/>
+        <w:textAlignment w:val="baseline"/>
+        <w:rPr>
+          <w:rFonts w:ascii="Verdana" w:eastAsia="Times New Roman" w:hAnsi="Verdana" w:cs="Segoe UI"/>
+          <w:sz w:val="18"/>
+          <w:szCs w:val="18"/>
+          <w:lang w:val="es-PE" w:eastAsia="es-PE"/>
+        </w:rPr>
+      </w:pPr>
+    </w:p>
+    <w:p>
+      <w:pPr>
+        <w:widowControl/>
+        <w:textAlignment w:val="baseline"/>
+        <w:rPr>
+          <w:rFonts w:ascii="Verdana" w:eastAsia="Times New Roman" w:hAnsi="Verdana" w:cs="Segoe UI"/>
+          <w:sz w:val="18"/>
+          <w:szCs w:val="18"/>
+          <w:lang w:val="es-PE" w:eastAsia="es-PE"/>
+        </w:rPr>
+      </w:pPr>
+    </w:p>
+    <w:p>
+      <w:pPr>
+        <w:widowControl/>
+        <w:textAlignment w:val="baseline"/>
+        <w:rPr>
+          <w:rFonts w:ascii="Verdana" w:eastAsia="Times New Roman" w:hAnsi="Verdana" w:cs="Segoe UI"/>
+          <w:sz w:val="18"/>
+          <w:szCs w:val="18"/>
+          <w:lang w:val="es-PE" w:eastAsia="es-PE"/>
+        </w:rPr>
+      </w:pPr>
+    </w:p>
+    <w:p>
+      <w:pPr>
+        <w:widowControl/>
+        <w:textAlignment w:val="baseline"/>
+        <w:rPr>
+          <w:rFonts w:ascii="Verdana" w:eastAsia="Times New Roman" w:hAnsi="Verdana" w:cs="Segoe UI"/>
+          <w:sz w:val="18"/>
+          <w:szCs w:val="18"/>
+          <w:lang w:val="es-PE" w:eastAsia="es-PE"/>
+        </w:rPr>
+      </w:pPr>
+    </w:p>
+    <w:p>
+      <w:pPr>
+        <w:widowControl/>
+        <w:textAlignment w:val="baseline"/>
+        <w:rPr>
+          <w:rFonts w:ascii="Verdana" w:eastAsia="Times New Roman" w:hAnsi="Verdana" w:cs="Segoe UI"/>
+          <w:sz w:val="18"/>
+          <w:szCs w:val="18"/>
+          <w:lang w:val="es-PE" w:eastAsia="es-PE"/>
+        </w:rPr>
+      </w:pPr>
+    </w:p>
+    <w:p>
+      <w:pPr>
+        <w:widowControl/>
+        <w:textAlignment w:val="baseline"/>
+        <w:rPr>
+          <w:rFonts w:ascii="Verdana" w:eastAsia="Times New Roman" w:hAnsi="Verdana" w:cs="Segoe UI"/>
+          <w:sz w:val="18"/>
+          <w:szCs w:val="18"/>
+          <w:lang w:val="es-PE" w:eastAsia="es-PE"/>
+        </w:rPr>
+      </w:pPr>
+    </w:p>
+    <w:p>
+      <w:pPr>
+        <w:widowControl/>
+        <w:textAlignment w:val="baseline"/>
+        <w:rPr>
+          <w:rFonts w:ascii="Verdana" w:eastAsia="Times New Roman" w:hAnsi="Verdana" w:cs="Segoe UI"/>
+          <w:sz w:val="18"/>
+          <w:szCs w:val="18"/>
+          <w:lang w:val="es-PE" w:eastAsia="es-PE"/>
+        </w:rPr>
+      </w:pPr>
+    </w:p>
+    <w:p>
+      <w:pPr>
+        <w:widowControl/>
+        <w:textAlignment w:val="baseline"/>
+        <w:rPr>
+          <w:rFonts w:ascii="Verdana" w:eastAsia="Times New Roman" w:hAnsi="Verdana" w:cs="Segoe UI"/>
+          <w:sz w:val="18"/>
+          <w:szCs w:val="18"/>
+          <w:lang w:val="es-PE" w:eastAsia="es-PE"/>
+        </w:rPr>
+      </w:pPr>
+    </w:p>
+    <w:p>
+      <w:pPr>
+        <w:widowControl/>
+        <w:textAlignment w:val="baseline"/>
+        <w:rPr>
+          <w:rFonts w:ascii="Verdana" w:eastAsia="Times New Roman" w:hAnsi="Verdana" w:cs="Segoe UI"/>
+          <w:sz w:val="18"/>
+          <w:szCs w:val="18"/>
+          <w:lang w:val="es-PE" w:eastAsia="es-PE"/>
+        </w:rPr>
+      </w:pPr>
+    </w:p>
+    <w:p>
+      <w:pPr>
+        <w:widowControl/>
+        <w:textAlignment w:val="baseline"/>
+        <w:rPr>
+          <w:rFonts w:ascii="Verdana" w:eastAsia="Times New Roman" w:hAnsi="Verdana" w:cs="Segoe UI"/>
+          <w:sz w:val="18"/>
+          <w:szCs w:val="18"/>
+          <w:lang w:val="es-PE" w:eastAsia="es-PE"/>
+        </w:rPr>
+      </w:pPr>
+    </w:p>
+    <w:p>
+      <w:pPr>
+        <w:widowControl/>
+        <w:textAlignment w:val="baseline"/>
+        <w:rPr>
+          <w:rFonts w:ascii="Verdana" w:eastAsia="Times New Roman" w:hAnsi="Verdana" w:cs="Segoe UI"/>
+          <w:sz w:val="18"/>
+          <w:szCs w:val="18"/>
+          <w:lang w:val="es-PE" w:eastAsia="es-PE"/>
+        </w:rPr>
+      </w:pPr>
+    </w:p>
+    <w:p>
+      <w:pPr>
+        <w:widowControl/>
+        <w:textAlignment w:val="baseline"/>
+        <w:rPr>
+          <w:rFonts w:ascii="Verdana" w:eastAsia="Times New Roman" w:hAnsi="Verdana" w:cs="Segoe UI"/>
+          <w:sz w:val="18"/>
+          <w:szCs w:val="18"/>
+          <w:lang w:val="es-PE" w:eastAsia="es-PE"/>
+        </w:rPr>
+      </w:pPr>
+    </w:p>
+    <w:p>
+      <w:pPr>
+        <w:widowControl/>
+        <w:ind w:left="720" w:hanging="720"/>
         <w:textAlignment w:val="baseline"/>
         <w:rPr>
           <w:rFonts w:ascii="Verdana" w:eastAsia="Times New Roman" w:hAnsi="Verdana" w:cs="Segoe UI"/>
@@ -30211,7 +31238,6 @@
   <w:style w:type="character" w:default="1" w:styleId="Fuentedeprrafopredeter">
     <w:name w:val="Default Paragraph Font"/>
     <w:uiPriority w:val="1"/>
-    <w:semiHidden/>
     <w:unhideWhenUsed/>
   </w:style>
   <w:style w:type="table" w:default="1" w:styleId="Tablanormal">
